--- a/Functional Design Specification FDS.docx
+++ b/Functional Design Specification FDS.docx
@@ -267,31 +267,7 @@
         <w:t>State Management:</w:t>
       </w:r>
       <w:r>
-        <w:t xml:space="preserve"> </w:t>
-      </w:r>
-      <w:proofErr w:type="spellStart"/>
-      <w:r>
-        <w:t>React's</w:t>
-      </w:r>
-      <w:proofErr w:type="spellEnd"/>
-      <w:r>
-        <w:t xml:space="preserve"> built-in Hooks (</w:t>
-      </w:r>
-      <w:proofErr w:type="spellStart"/>
-      <w:r>
-        <w:t>useState</w:t>
-      </w:r>
-      <w:proofErr w:type="spellEnd"/>
-      <w:r>
-        <w:t xml:space="preserve">, </w:t>
-      </w:r>
-      <w:proofErr w:type="spellStart"/>
-      <w:r>
-        <w:t>useReducer</w:t>
-      </w:r>
-      <w:proofErr w:type="spellEnd"/>
-      <w:r>
-        <w:t>) will be used to manage the application's state, including the data within the table. This ensures that changes in one component are efficiently propagated to others.</w:t>
+        <w:t xml:space="preserve"> React's built-in Hooks (useState, useReducer) will be used to manage the application's state, including the data within the table. This ensures that changes in one component are efficiently propagated to others.</w:t>
       </w:r>
     </w:p>
     <w:p>
@@ -399,7 +375,6 @@
       <w:r>
         <w:t xml:space="preserve"> The </w:t>
       </w:r>
-      <w:proofErr w:type="spellStart"/>
       <w:r>
         <w:rPr>
           <w:b/>
@@ -407,7 +382,6 @@
         </w:rPr>
         <w:t>jsPDF</w:t>
       </w:r>
-      <w:proofErr w:type="spellEnd"/>
       <w:r>
         <w:t xml:space="preserve"> library will be used to generate PDF reports on the client side, providing a straightforward API to create and save documents from the table data.</w:t>
       </w:r>
@@ -460,31 +434,118 @@
       <w:r>
         <w:t>This will be the root component that orchestrates the entire application. It will be responsible for managing the primary application state (the array of table data) and passing data and callback functions down to its child components as props.</w:t>
       </w:r>
-    </w:p>
-    <w:p>
-      <w:pPr>
-        <w:jc w:val="both"/>
-        <w:rPr>
-          <w:b/>
-          <w:bCs/>
-        </w:rPr>
-      </w:pPr>
-      <w:r>
-        <w:rPr>
-          <w:b/>
-          <w:bCs/>
-        </w:rPr>
-        <w:t xml:space="preserve">3.2 </w:t>
-      </w:r>
-      <w:proofErr w:type="spellStart"/>
-      <w:r>
-        <w:rPr>
-          <w:b/>
-          <w:bCs/>
-        </w:rPr>
-        <w:t>DataTable</w:t>
-      </w:r>
-      <w:proofErr w:type="spellEnd"/>
+      <w:r>
+        <w:t xml:space="preserve"> Also creates the audit for the system.</w:t>
+      </w:r>
+    </w:p>
+    <w:p>
+      <w:pPr>
+        <w:jc w:val="both"/>
+        <w:rPr>
+          <w:b/>
+          <w:bCs/>
+        </w:rPr>
+      </w:pPr>
+      <w:r>
+        <w:rPr>
+          <w:b/>
+          <w:bCs/>
+        </w:rPr>
+        <w:t>3.2 DataTable Component</w:t>
+      </w:r>
+    </w:p>
+    <w:p>
+      <w:pPr>
+        <w:jc w:val="both"/>
+      </w:pPr>
+      <w:r>
+        <w:t>This component will render the main data table. It will receive the table data as a prop from the App component and map over the array to render a TableRow for each entry. It will also contain the "Add New Line" button, which will trigger a state update in the App component to add a new object to the data array.</w:t>
+      </w:r>
+    </w:p>
+    <w:p>
+      <w:pPr>
+        <w:jc w:val="both"/>
+        <w:rPr>
+          <w:b/>
+          <w:bCs/>
+        </w:rPr>
+      </w:pPr>
+      <w:r>
+        <w:rPr>
+          <w:b/>
+          <w:bCs/>
+        </w:rPr>
+        <w:t>3.3 TableRow Component</w:t>
+      </w:r>
+    </w:p>
+    <w:p>
+      <w:pPr>
+        <w:jc w:val="both"/>
+      </w:pPr>
+      <w:r>
+        <w:t>A single row within the table. This component will contain the input fields for data entry (description, cost, etc.) and the file upload button. It will manage its own local state for the input values and will call an update function (passed from App) whenever the data is changed, ensuring the central state is always synchronized.</w:t>
+      </w:r>
+    </w:p>
+    <w:p>
+      <w:pPr>
+        <w:jc w:val="both"/>
+        <w:rPr>
+          <w:b/>
+          <w:bCs/>
+        </w:rPr>
+      </w:pPr>
+      <w:r>
+        <w:rPr>
+          <w:b/>
+          <w:bCs/>
+        </w:rPr>
+        <w:t>3.4 ChartComponent Component</w:t>
+      </w:r>
+    </w:p>
+    <w:p>
+      <w:pPr>
+        <w:jc w:val="both"/>
+      </w:pPr>
+      <w:r>
+        <w:t>This component will receive the table data as a prop. It will be responsible for processing this data into the format required by Chart.js (e.g., labels and datasets). It will use a useEffect hook to detect any changes to the incoming data and will trigger a re-render of the chart to reflect the latest state.</w:t>
+      </w:r>
+    </w:p>
+    <w:p>
+      <w:pPr>
+        <w:jc w:val="both"/>
+        <w:rPr>
+          <w:b/>
+          <w:bCs/>
+        </w:rPr>
+      </w:pPr>
+      <w:r>
+        <w:rPr>
+          <w:b/>
+          <w:bCs/>
+        </w:rPr>
+        <w:t>3.</w:t>
+      </w:r>
+      <w:r>
+        <w:rPr>
+          <w:b/>
+          <w:bCs/>
+        </w:rPr>
+        <w:t>5</w:t>
+      </w:r>
+      <w:r>
+        <w:rPr>
+          <w:b/>
+          <w:bCs/>
+        </w:rPr>
+        <w:t xml:space="preserve"> ChartCo</w:t>
+      </w:r>
+      <w:r>
+        <w:rPr>
+          <w:b/>
+          <w:bCs/>
+        </w:rPr>
+        <w:t>ntrol</w:t>
+      </w:r>
       <w:r>
         <w:rPr>
           <w:b/>
@@ -498,191 +559,48 @@
         <w:jc w:val="both"/>
       </w:pPr>
       <w:r>
-        <w:t xml:space="preserve">This component will render the main data table. It will receive the table data as a prop from the App component and map over the array to render a </w:t>
-      </w:r>
-      <w:proofErr w:type="spellStart"/>
-      <w:r>
-        <w:t>TableRow</w:t>
-      </w:r>
-      <w:proofErr w:type="spellEnd"/>
-      <w:r>
-        <w:t xml:space="preserve"> for each entry. It will also contain the "Add New Line" button, which will trigger a state update in the App component to add a new object to the data array.</w:t>
-      </w:r>
-    </w:p>
-    <w:p>
-      <w:pPr>
-        <w:jc w:val="both"/>
-        <w:rPr>
-          <w:b/>
-          <w:bCs/>
-        </w:rPr>
-      </w:pPr>
-      <w:r>
-        <w:rPr>
-          <w:b/>
-          <w:bCs/>
-        </w:rPr>
-        <w:t xml:space="preserve">3.3 </w:t>
-      </w:r>
-      <w:proofErr w:type="spellStart"/>
-      <w:r>
-        <w:rPr>
-          <w:b/>
-          <w:bCs/>
-        </w:rPr>
-        <w:t>TableRow</w:t>
-      </w:r>
-      <w:proofErr w:type="spellEnd"/>
-      <w:r>
-        <w:rPr>
-          <w:b/>
-          <w:bCs/>
-        </w:rPr>
-        <w:t xml:space="preserve"> Component</w:t>
-      </w:r>
-    </w:p>
-    <w:p>
-      <w:pPr>
-        <w:jc w:val="both"/>
-      </w:pPr>
-      <w:r>
-        <w:t>A single row within the table. This component will contain the input fields for data entry (description, cost, etc.) and the file upload button. It will manage its own local state for the input values and will call an update function (passed from App) whenever the data is changed, ensuring the central state is always synchronized.</w:t>
-      </w:r>
-    </w:p>
-    <w:p>
-      <w:pPr>
-        <w:jc w:val="both"/>
-        <w:rPr>
-          <w:b/>
-          <w:bCs/>
-        </w:rPr>
-      </w:pPr>
-      <w:r>
-        <w:rPr>
-          <w:b/>
-          <w:bCs/>
-        </w:rPr>
-        <w:t xml:space="preserve">3.4 </w:t>
-      </w:r>
-      <w:proofErr w:type="spellStart"/>
-      <w:r>
-        <w:rPr>
-          <w:b/>
-          <w:bCs/>
-        </w:rPr>
-        <w:t>ChartComponent</w:t>
-      </w:r>
-      <w:proofErr w:type="spellEnd"/>
-      <w:r>
-        <w:rPr>
-          <w:b/>
-          <w:bCs/>
-        </w:rPr>
-        <w:t xml:space="preserve"> Component</w:t>
-      </w:r>
-    </w:p>
-    <w:p>
-      <w:pPr>
-        <w:jc w:val="both"/>
-      </w:pPr>
-      <w:r>
-        <w:t xml:space="preserve">This component will receive the table data as a prop. It will be responsible for processing this data into the format required by Chart.js (e.g., labels and datasets). It will use a </w:t>
-      </w:r>
-      <w:proofErr w:type="spellStart"/>
-      <w:r>
-        <w:t>useEffect</w:t>
-      </w:r>
-      <w:proofErr w:type="spellEnd"/>
-      <w:r>
-        <w:t xml:space="preserve"> hook to detect any changes to the incoming data and will trigger a re-render of the chart to reflect the latest state.</w:t>
-      </w:r>
-    </w:p>
-    <w:p>
-      <w:pPr>
-        <w:jc w:val="both"/>
-        <w:rPr>
-          <w:b/>
-          <w:bCs/>
-        </w:rPr>
-      </w:pPr>
-      <w:r>
-        <w:rPr>
-          <w:b/>
-          <w:bCs/>
-        </w:rPr>
-        <w:t xml:space="preserve">3.5 </w:t>
-      </w:r>
-      <w:proofErr w:type="spellStart"/>
-      <w:r>
-        <w:rPr>
-          <w:b/>
-          <w:bCs/>
-        </w:rPr>
-        <w:t>ActionControls</w:t>
-      </w:r>
-      <w:proofErr w:type="spellEnd"/>
-      <w:r>
-        <w:rPr>
-          <w:b/>
-          <w:bCs/>
-        </w:rPr>
-        <w:t xml:space="preserve"> Component</w:t>
-      </w:r>
-    </w:p>
-    <w:p>
-      <w:pPr>
-        <w:jc w:val="both"/>
-      </w:pPr>
-      <w:r>
-        <w:t xml:space="preserve">This component will house the primary action buttons: "Produce Audit Summary" and "Generate PDF Report." Each button will have an </w:t>
-      </w:r>
-      <w:proofErr w:type="spellStart"/>
-      <w:r>
-        <w:t>onClick</w:t>
-      </w:r>
-      <w:proofErr w:type="spellEnd"/>
-      <w:r>
-        <w:t xml:space="preserve"> handler that executes the relevant data processing and reporting logic.</w:t>
-      </w:r>
-    </w:p>
-    <w:p>
-      <w:pPr>
-        <w:jc w:val="both"/>
-        <w:rPr>
-          <w:b/>
-          <w:bCs/>
-        </w:rPr>
-      </w:pPr>
-      <w:r>
-        <w:rPr>
-          <w:b/>
-          <w:bCs/>
-        </w:rPr>
-        <w:t xml:space="preserve">3.6 </w:t>
-      </w:r>
-      <w:proofErr w:type="spellStart"/>
-      <w:r>
-        <w:rPr>
-          <w:b/>
-          <w:bCs/>
-        </w:rPr>
-        <w:t>AuditModal</w:t>
-      </w:r>
-      <w:proofErr w:type="spellEnd"/>
-      <w:r>
-        <w:rPr>
-          <w:b/>
-          <w:bCs/>
-        </w:rPr>
-        <w:t xml:space="preserve"> Component</w:t>
-      </w:r>
-    </w:p>
-    <w:p>
-      <w:pPr>
-        <w:jc w:val="both"/>
-      </w:pPr>
-      <w:r>
-        <w:t>A modal dialog component that will be displayed when the audit summary is requested. It will receive the calculated summary data as props and present it in a clean, readable format.</w:t>
+        <w:t xml:space="preserve">This component will </w:t>
+      </w:r>
+      <w:r>
+        <w:t>give the user the kind of representation desired (Bar/line/pie chart).</w:t>
+      </w:r>
+    </w:p>
+    <w:p>
+      <w:pPr>
+        <w:jc w:val="both"/>
+        <w:rPr>
+          <w:b/>
+          <w:bCs/>
+        </w:rPr>
+      </w:pPr>
+      <w:r>
+        <w:rPr>
+          <w:b/>
+          <w:bCs/>
+        </w:rPr>
+        <w:t>3.</w:t>
+      </w:r>
+      <w:r>
+        <w:rPr>
+          <w:b/>
+          <w:bCs/>
+        </w:rPr>
+        <w:t>6</w:t>
+      </w:r>
+      <w:r>
+        <w:rPr>
+          <w:b/>
+          <w:bCs/>
+        </w:rPr>
+        <w:t xml:space="preserve"> ActionControls Component</w:t>
+      </w:r>
+    </w:p>
+    <w:p>
+      <w:pPr>
+        <w:jc w:val="both"/>
+      </w:pPr>
+      <w:r>
+        <w:t>This component will house the primary action buttons: "Produce Audit Summary" and "Generate PDF Report." Each button will have an onClick handler that executes the relevant data processing and reporting logic.</w:t>
       </w:r>
     </w:p>
     <w:p>
@@ -793,25 +711,7 @@
           <w:sz w:val="18"/>
           <w:szCs w:val="18"/>
         </w:rPr>
-        <w:t xml:space="preserve">  id: </w:t>
-      </w:r>
-      <w:proofErr w:type="gramStart"/>
-      <w:r>
-        <w:rPr>
-          <w:rFonts w:ascii="Consolas" w:hAnsi="Consolas"/>
-          <w:sz w:val="18"/>
-          <w:szCs w:val="18"/>
-        </w:rPr>
-        <w:t xml:space="preserve">string,   </w:t>
-      </w:r>
-      <w:proofErr w:type="gramEnd"/>
-      <w:r>
-        <w:rPr>
-          <w:rFonts w:ascii="Consolas" w:hAnsi="Consolas"/>
-          <w:sz w:val="18"/>
-          <w:szCs w:val="18"/>
-        </w:rPr>
-        <w:t xml:space="preserve">      // A unique identifier (e.g., UUID)</w:t>
+        <w:t xml:space="preserve">  id: string,         // A unique identifier (e.g., UUID)</w:t>
       </w:r>
     </w:p>
     <w:p>
@@ -837,26 +737,7 @@
           <w:sz w:val="18"/>
           <w:szCs w:val="18"/>
         </w:rPr>
-        <w:lastRenderedPageBreak/>
-        <w:t xml:space="preserve">  description: </w:t>
-      </w:r>
-      <w:proofErr w:type="gramStart"/>
-      <w:r>
-        <w:rPr>
-          <w:rFonts w:ascii="Consolas" w:hAnsi="Consolas"/>
-          <w:sz w:val="18"/>
-          <w:szCs w:val="18"/>
-        </w:rPr>
-        <w:t>string,  /</w:t>
-      </w:r>
-      <w:proofErr w:type="gramEnd"/>
-      <w:r>
-        <w:rPr>
-          <w:rFonts w:ascii="Consolas" w:hAnsi="Consolas"/>
-          <w:sz w:val="18"/>
-          <w:szCs w:val="18"/>
-        </w:rPr>
-        <w:t>/ Textual description for the item</w:t>
+        <w:t xml:space="preserve">  description: string,  // Textual description for the item</w:t>
       </w:r>
     </w:p>
     <w:p>
@@ -882,25 +763,8 @@
           <w:sz w:val="18"/>
           <w:szCs w:val="18"/>
         </w:rPr>
-        <w:t xml:space="preserve">  cost: </w:t>
-      </w:r>
-      <w:proofErr w:type="gramStart"/>
-      <w:r>
-        <w:rPr>
-          <w:rFonts w:ascii="Consolas" w:hAnsi="Consolas"/>
-          <w:sz w:val="18"/>
-          <w:szCs w:val="18"/>
-        </w:rPr>
-        <w:t xml:space="preserve">number,   </w:t>
-      </w:r>
-      <w:proofErr w:type="gramEnd"/>
-      <w:r>
-        <w:rPr>
-          <w:rFonts w:ascii="Consolas" w:hAnsi="Consolas"/>
-          <w:sz w:val="18"/>
-          <w:szCs w:val="18"/>
-        </w:rPr>
-        <w:t xml:space="preserve">      // The numerical cost figure</w:t>
+        <w:lastRenderedPageBreak/>
+        <w:t xml:space="preserve">  cost: number,         // The numerical cost figure</w:t>
       </w:r>
     </w:p>
     <w:p>
@@ -926,25 +790,7 @@
           <w:sz w:val="18"/>
           <w:szCs w:val="18"/>
         </w:rPr>
-        <w:t xml:space="preserve">  </w:t>
-      </w:r>
-      <w:proofErr w:type="spellStart"/>
-      <w:r>
-        <w:rPr>
-          <w:rFonts w:ascii="Consolas" w:hAnsi="Consolas"/>
-          <w:sz w:val="18"/>
-          <w:szCs w:val="18"/>
-        </w:rPr>
-        <w:t>uploadedFile</w:t>
-      </w:r>
-      <w:proofErr w:type="spellEnd"/>
-      <w:r>
-        <w:rPr>
-          <w:rFonts w:ascii="Consolas" w:hAnsi="Consolas"/>
-          <w:sz w:val="18"/>
-          <w:szCs w:val="18"/>
-        </w:rPr>
-        <w:t>: File | null // The file object from the upload, if any</w:t>
+        <w:t xml:space="preserve">  uploadedFile: File | null // The file object from the upload, if any</w:t>
       </w:r>
     </w:p>
     <w:p>
@@ -1019,15 +865,7 @@
         <w:jc w:val="both"/>
       </w:pPr>
       <w:r>
-        <w:t xml:space="preserve">The user clicks the file upload button within a </w:t>
-      </w:r>
-      <w:proofErr w:type="spellStart"/>
-      <w:r>
-        <w:t>TableRow</w:t>
-      </w:r>
-      <w:proofErr w:type="spellEnd"/>
-      <w:r>
-        <w:t>.</w:t>
+        <w:t>The user clicks the file upload button within a TableRow.</w:t>
       </w:r>
     </w:p>
     <w:p>
@@ -1039,15 +877,7 @@
         <w:jc w:val="both"/>
       </w:pPr>
       <w:r>
-        <w:t xml:space="preserve">An &lt;input type="file" </w:t>
-      </w:r>
-      <w:proofErr w:type="gramStart"/>
-      <w:r>
-        <w:t>accept</w:t>
-      </w:r>
-      <w:proofErr w:type="gramEnd"/>
-      <w:r>
-        <w:t>=".pdf"&gt; element will capture the file selection.</w:t>
+        <w:t>An &lt;input type="file" accept=".pdf"&gt; element will capture the file selection.</w:t>
       </w:r>
     </w:p>
     <w:p>
@@ -1059,15 +889,7 @@
         <w:jc w:val="both"/>
       </w:pPr>
       <w:r>
-        <w:t xml:space="preserve">The </w:t>
-      </w:r>
-      <w:proofErr w:type="spellStart"/>
-      <w:r>
-        <w:t>onChange</w:t>
-      </w:r>
-      <w:proofErr w:type="spellEnd"/>
-      <w:r>
-        <w:t xml:space="preserve"> event handler will receive the File object.</w:t>
+        <w:t>The onChange event handler will receive the File object.</w:t>
       </w:r>
     </w:p>
     <w:p>
@@ -1103,15 +925,7 @@
         <w:jc w:val="both"/>
       </w:pPr>
       <w:r>
-        <w:t xml:space="preserve">Upon successful recognition, the </w:t>
-      </w:r>
-      <w:proofErr w:type="spellStart"/>
-      <w:r>
-        <w:t>Tesseract.recognize</w:t>
-      </w:r>
-      <w:proofErr w:type="spellEnd"/>
-      <w:r>
-        <w:t>() method will return a result object containing the extracted text.</w:t>
+        <w:t>Upon successful recognition, the Tesseract.recognize() method will return a result object containing the extracted text.</w:t>
       </w:r>
     </w:p>
     <w:p>
@@ -1175,23 +989,7 @@
         <w:jc w:val="both"/>
       </w:pPr>
       <w:r>
-        <w:t xml:space="preserve">The </w:t>
-      </w:r>
-      <w:proofErr w:type="spellStart"/>
-      <w:r>
-        <w:t>onClick</w:t>
-      </w:r>
-      <w:proofErr w:type="spellEnd"/>
-      <w:r>
-        <w:t xml:space="preserve"> handler initializes a new </w:t>
-      </w:r>
-      <w:proofErr w:type="spellStart"/>
-      <w:r>
-        <w:t>jsPDF</w:t>
-      </w:r>
-      <w:proofErr w:type="spellEnd"/>
-      <w:r>
-        <w:t xml:space="preserve"> instance.</w:t>
+        <w:t>The onClick handler initializes a new jsPDF instance.</w:t>
       </w:r>
     </w:p>
     <w:p>
@@ -1215,41 +1013,7 @@
         <w:jc w:val="both"/>
       </w:pPr>
       <w:r>
-        <w:t xml:space="preserve">It iterates through the data array, using </w:t>
-      </w:r>
-      <w:proofErr w:type="spellStart"/>
-      <w:r>
-        <w:t>jsPDF</w:t>
-      </w:r>
-      <w:proofErr w:type="spellEnd"/>
-      <w:r>
-        <w:t xml:space="preserve"> methods (e.g., </w:t>
-      </w:r>
-      <w:proofErr w:type="spellStart"/>
-      <w:r>
-        <w:t>doc.</w:t>
-      </w:r>
-      <w:proofErr w:type="gramStart"/>
-      <w:r>
-        <w:t>text</w:t>
-      </w:r>
-      <w:proofErr w:type="spellEnd"/>
-      <w:r>
-        <w:t>(</w:t>
-      </w:r>
-      <w:proofErr w:type="gramEnd"/>
-      <w:r>
-        <w:t xml:space="preserve">), </w:t>
-      </w:r>
-      <w:proofErr w:type="spellStart"/>
-      <w:proofErr w:type="gramStart"/>
-      <w:r>
-        <w:t>doc.autoTable</w:t>
-      </w:r>
-      <w:proofErr w:type="spellEnd"/>
-      <w:proofErr w:type="gramEnd"/>
-      <w:r>
-        <w:t>()) to add headers and row content to the document.</w:t>
+        <w:t>It iterates through the data array, using jsPDF methods (e.g., doc.text(), doc.autoTable()) to add headers and row content to the document.</w:t>
       </w:r>
     </w:p>
     <w:p>
@@ -1261,17 +1025,7 @@
         <w:jc w:val="both"/>
       </w:pPr>
       <w:r>
-        <w:t xml:space="preserve">Finally, the </w:t>
-      </w:r>
-      <w:proofErr w:type="spellStart"/>
-      <w:proofErr w:type="gramStart"/>
-      <w:r>
-        <w:t>doc.save</w:t>
-      </w:r>
-      <w:proofErr w:type="spellEnd"/>
-      <w:proofErr w:type="gramEnd"/>
-      <w:r>
-        <w:t>('report.pdf') method is called, which prompts the user to download the generated PDF file.</w:t>
+        <w:t>Finally, the doc.save('report.pdf') method is called, which prompts the user to download the generated PDF file.</w:t>
       </w:r>
     </w:p>
     <w:p>
@@ -1295,7 +1049,7 @@
         <w:jc w:val="both"/>
       </w:pPr>
       <w:r>
-        <w:t>The UI will be designed with a clean, minimalist aesthetic, focusing on clarity and ease of use. The layout will be a single-view interface with the main components arranged logically: action buttons at the top, followed by the chart, and then the main data table. The design will be fully responsive to ensure usability across different screen sizes, from mobile devices to desktops. Interactive elements will have clear visual feedback (e.g., hover states, loading indicators) to create an intuitive user experience.</w:t>
+        <w:t>The UI will be designed with a clean, minimal, focusing on clarity and ease of use. The layout will be a single-view interface with the main components arranged logically: action buttons at the top, followed by the chart, and then the main data table. The design will be fully responsive to ensure usability across different screen sizes, from mobile devices to desktops. Interactive elements will have clear visual feedback to create an intuitive user experience.</w:t>
       </w:r>
     </w:p>
     <w:p>
@@ -2310,6 +2064,7 @@
   <w:style w:type="character" w:default="1" w:styleId="DefaultParagraphFont">
     <w:name w:val="Default Paragraph Font"/>
     <w:uiPriority w:val="1"/>
+    <w:semiHidden/>
     <w:unhideWhenUsed/>
   </w:style>
   <w:style w:type="table" w:default="1" w:styleId="TableNormal">
